--- a/blog-module/blog-entries/20250509/Haas Floor Japan 2025.docx
+++ b/blog-module/blog-entries/20250509/Haas Floor Japan 2025.docx
@@ -10,7 +10,7 @@
         <w:rPr>
           <w:rtl w:val="0"/>
         </w:rPr>
-        <w:t xml:space="preserve">Technical Haas</w:t>
+        <w:t xml:space="preserve">Haas Technical</w:t>
       </w:r>
     </w:p>
     <w:p>
